--- a/Bases de données/mongodb/Exercice 2.docx
+++ b/Bases de données/mongodb/Exercice 2.docx
@@ -168,18 +168,9 @@
       </w:r>
     </w:p>
     <w:p>
-      <w:pPr>
-        <w:rPr>
-          <w:lang w:val="fr-FR"/>
-        </w:rPr>
-      </w:pPr>
-    </w:p>
-    <w:p>
-      <w:pPr>
-        <w:rPr>
-          <w:lang w:val="fr-FR"/>
-        </w:rPr>
-      </w:pPr>
+      <w:r>
+        <w:t>db.dblp.find({"type":"Book"});</w:t>
+      </w:r>
     </w:p>
     <w:p>
       <w:pPr>
@@ -199,8 +190,47 @@
         <w:t>Liste des publications depuis 2011 ;</w:t>
       </w:r>
     </w:p>
-    <w:p/>
-    <w:p/>
+    <w:p>
+      <w:r>
+        <w:t>db.dblp.find({"type":"</w:t>
+      </w:r>
+      <w:r>
+        <w:t>Article</w:t>
+      </w:r>
+      <w:r>
+        <w:t>"</w:t>
+      </w:r>
+      <w:r>
+        <w:t xml:space="preserve">, </w:t>
+      </w:r>
+      <w:r>
+        <w:t>"</w:t>
+      </w:r>
+      <w:r>
+        <w:t>year</w:t>
+      </w:r>
+      <w:r>
+        <w:t>"</w:t>
+      </w:r>
+      <w:r>
+        <w:t>:{</w:t>
+      </w:r>
+      <w:r>
+        <w:t>"</w:t>
+      </w:r>
+      <w:r>
+        <w:t>$gte</w:t>
+      </w:r>
+      <w:r>
+        <w:t>"</w:t>
+      </w:r>
+      <w:r>
+        <w:t>:2011}</w:t>
+      </w:r>
+      <w:r>
+        <w:t>});</w:t>
+      </w:r>
+    </w:p>
     <w:p/>
     <w:p>
       <w:pPr>
@@ -326,7 +356,6 @@
         <w:rPr>
           <w:lang w:val="fr-FR"/>
         </w:rPr>
-        <w:lastRenderedPageBreak/>
         <w:t>Trier les publications de « Toru Ishida » par titre de livre et par page de début ;</w:t>
       </w:r>
     </w:p>
@@ -352,6 +381,7 @@
         <w:rPr>
           <w:lang w:val="fr-FR"/>
         </w:rPr>
+        <w:lastRenderedPageBreak/>
         <w:t>Projeter le résultat sur le titre de la publication, et les pages ;</w:t>
       </w:r>
     </w:p>

--- a/Bases de données/mongodb/Exercice 2.docx
+++ b/Bases de données/mongodb/Exercice 2.docx
@@ -84,11 +84,21 @@
         </w:rPr>
         <w:t xml:space="preserve">Importez le fichier </w:t>
       </w:r>
-      <w:r>
-        <w:rPr>
-          <w:lang w:val="fr-FR"/>
-        </w:rPr>
-        <w:t xml:space="preserve">dblp.json </w:t>
+      <w:proofErr w:type="spellStart"/>
+      <w:proofErr w:type="gramStart"/>
+      <w:r>
+        <w:rPr>
+          <w:lang w:val="fr-FR"/>
+        </w:rPr>
+        <w:t>dblp.json</w:t>
+      </w:r>
+      <w:proofErr w:type="spellEnd"/>
+      <w:proofErr w:type="gramEnd"/>
+      <w:r>
+        <w:rPr>
+          <w:lang w:val="fr-FR"/>
+        </w:rPr>
+        <w:t xml:space="preserve"> </w:t>
       </w:r>
       <w:r>
         <w:rPr>
@@ -141,6 +151,216 @@
         </w:rPr>
         <w:t>Réalisez les requêtes suivantes et coller le code correspondant en dessous de la question</w:t>
       </w:r>
+    </w:p>
+    <w:p>
+      <w:pPr>
+        <w:rPr>
+          <w:lang w:val="fr-FR"/>
+        </w:rPr>
+      </w:pPr>
+      <w:r>
+        <w:rPr>
+          <w:lang w:val="fr-FR"/>
+        </w:rPr>
+        <w:t>Pour générer aléatoirement un chiffre entre 1 et 22</w:t>
+      </w:r>
+    </w:p>
+    <w:p>
+      <w:pPr>
+        <w:pStyle w:val="PrformatHTML"/>
+        <w:shd w:val="clear" w:color="auto" w:fill="21313C"/>
+        <w:rPr>
+          <w:color w:val="F9FBFA"/>
+          <w:lang w:val="en-US"/>
+        </w:rPr>
+      </w:pPr>
+      <w:proofErr w:type="spellStart"/>
+      <w:proofErr w:type="gramStart"/>
+      <w:r>
+        <w:rPr>
+          <w:color w:val="F9FBFA"/>
+          <w:lang w:val="en-US"/>
+        </w:rPr>
+        <w:t>db.dblp</w:t>
+      </w:r>
+      <w:proofErr w:type="gramEnd"/>
+      <w:r>
+        <w:rPr>
+          <w:color w:val="F9FBFA"/>
+          <w:lang w:val="en-US"/>
+        </w:rPr>
+        <w:t>.aggregate</w:t>
+      </w:r>
+      <w:proofErr w:type="spellEnd"/>
+      <w:r>
+        <w:rPr>
+          <w:color w:val="F9FBFA"/>
+          <w:lang w:val="en-US"/>
+        </w:rPr>
+        <w:t>([</w:t>
+      </w:r>
+    </w:p>
+    <w:p>
+      <w:pPr>
+        <w:pStyle w:val="PrformatHTML"/>
+        <w:shd w:val="clear" w:color="auto" w:fill="21313C"/>
+        <w:rPr>
+          <w:color w:val="F9FBFA"/>
+          <w:lang w:val="en-US"/>
+        </w:rPr>
+      </w:pPr>
+      <w:r>
+        <w:rPr>
+          <w:color w:val="F9FBFA"/>
+          <w:lang w:val="en-US"/>
+        </w:rPr>
+        <w:t>{$</w:t>
+      </w:r>
+      <w:proofErr w:type="gramStart"/>
+      <w:r>
+        <w:rPr>
+          <w:color w:val="F9FBFA"/>
+          <w:lang w:val="en-US"/>
+        </w:rPr>
+        <w:t>group:{</w:t>
+      </w:r>
+      <w:proofErr w:type="gramEnd"/>
+      <w:r>
+        <w:rPr>
+          <w:color w:val="F9FBFA"/>
+          <w:lang w:val="en-US"/>
+        </w:rPr>
+        <w:t>"_</w:t>
+      </w:r>
+      <w:proofErr w:type="spellStart"/>
+      <w:r>
+        <w:rPr>
+          <w:color w:val="F9FBFA"/>
+          <w:lang w:val="en-US"/>
+        </w:rPr>
+        <w:t>id":null</w:t>
+      </w:r>
+      <w:proofErr w:type="spellEnd"/>
+      <w:r>
+        <w:rPr>
+          <w:color w:val="F9FBFA"/>
+          <w:lang w:val="en-US"/>
+        </w:rPr>
+        <w:t>}},</w:t>
+      </w:r>
+    </w:p>
+    <w:p>
+      <w:pPr>
+        <w:pStyle w:val="PrformatHTML"/>
+        <w:shd w:val="clear" w:color="auto" w:fill="21313C"/>
+        <w:rPr>
+          <w:color w:val="F9FBFA"/>
+          <w:lang w:val="en-US"/>
+        </w:rPr>
+      </w:pPr>
+      <w:r>
+        <w:rPr>
+          <w:color w:val="F9FBFA"/>
+          <w:lang w:val="en-US"/>
+        </w:rPr>
+        <w:t>{$</w:t>
+      </w:r>
+      <w:proofErr w:type="gramStart"/>
+      <w:r>
+        <w:rPr>
+          <w:color w:val="F9FBFA"/>
+          <w:lang w:val="en-US"/>
+        </w:rPr>
+        <w:t>set:{</w:t>
+      </w:r>
+      <w:proofErr w:type="gramEnd"/>
+      <w:r>
+        <w:rPr>
+          <w:color w:val="F9FBFA"/>
+          <w:lang w:val="en-US"/>
+        </w:rPr>
+        <w:t>a:{$ceil:{$multiply:[{$rand:{}},2</w:t>
+      </w:r>
+      <w:r>
+        <w:rPr>
+          <w:color w:val="F9FBFA"/>
+          <w:lang w:val="en-US"/>
+        </w:rPr>
+        <w:t>2</w:t>
+      </w:r>
+      <w:r>
+        <w:rPr>
+          <w:color w:val="F9FBFA"/>
+          <w:lang w:val="en-US"/>
+        </w:rPr>
+        <w:t>]}}}},</w:t>
+      </w:r>
+    </w:p>
+    <w:p>
+      <w:pPr>
+        <w:pStyle w:val="PrformatHTML"/>
+        <w:shd w:val="clear" w:color="auto" w:fill="21313C"/>
+        <w:rPr>
+          <w:color w:val="F9FBFA"/>
+          <w:lang w:val="en-US"/>
+        </w:rPr>
+      </w:pPr>
+      <w:r>
+        <w:rPr>
+          <w:color w:val="F9FBFA"/>
+          <w:lang w:val="en-US"/>
+        </w:rPr>
+        <w:t>{$</w:t>
+      </w:r>
+      <w:proofErr w:type="spellStart"/>
+      <w:proofErr w:type="gramStart"/>
+      <w:r>
+        <w:rPr>
+          <w:color w:val="F9FBFA"/>
+          <w:lang w:val="en-US"/>
+        </w:rPr>
+        <w:t>project</w:t>
+      </w:r>
+      <w:proofErr w:type="spellEnd"/>
+      <w:r>
+        <w:rPr>
+          <w:color w:val="F9FBFA"/>
+          <w:lang w:val="en-US"/>
+        </w:rPr>
+        <w:t>:{</w:t>
+      </w:r>
+      <w:proofErr w:type="gramEnd"/>
+      <w:r>
+        <w:rPr>
+          <w:color w:val="F9FBFA"/>
+          <w:lang w:val="en-US"/>
+        </w:rPr>
+        <w:t>a:1}}</w:t>
+      </w:r>
+    </w:p>
+    <w:p>
+      <w:pPr>
+        <w:pStyle w:val="PrformatHTML"/>
+        <w:shd w:val="clear" w:color="auto" w:fill="21313C"/>
+        <w:rPr>
+          <w:color w:val="F9FBFA"/>
+          <w:lang w:val="en-US"/>
+        </w:rPr>
+      </w:pPr>
+      <w:r>
+        <w:rPr>
+          <w:color w:val="F9FBFA"/>
+          <w:lang w:val="en-US"/>
+        </w:rPr>
+        <w:t>]);</w:t>
+      </w:r>
+    </w:p>
+    <w:p>
+      <w:pPr>
+        <w:rPr>
+          <w:lang w:val="fr-FR"/>
+        </w:rPr>
+      </w:pPr>
     </w:p>
     <w:p>
       <w:pPr>
@@ -168,8 +388,55 @@
       </w:r>
     </w:p>
     <w:p>
-      <w:r>
-        <w:t>db.dblp.find({"type":"Book"});</w:t>
+      <w:pPr>
+        <w:pStyle w:val="PrformatHTML"/>
+        <w:shd w:val="clear" w:color="auto" w:fill="21313C"/>
+        <w:spacing w:line="360" w:lineRule="atLeast"/>
+        <w:rPr>
+          <w:color w:val="F9FBFA"/>
+          <w:lang w:val="en-US"/>
+        </w:rPr>
+      </w:pPr>
+      <w:proofErr w:type="spellStart"/>
+      <w:proofErr w:type="gramStart"/>
+      <w:r>
+        <w:rPr>
+          <w:color w:val="F9FBFA"/>
+          <w:lang w:val="en-US"/>
+        </w:rPr>
+        <w:t>db.dblp</w:t>
+      </w:r>
+      <w:proofErr w:type="gramEnd"/>
+      <w:r>
+        <w:rPr>
+          <w:color w:val="F9FBFA"/>
+          <w:lang w:val="en-US"/>
+        </w:rPr>
+        <w:t>.find</w:t>
+      </w:r>
+      <w:proofErr w:type="spellEnd"/>
+      <w:r>
+        <w:rPr>
+          <w:color w:val="F9FBFA"/>
+          <w:lang w:val="en-US"/>
+        </w:rPr>
+        <w:t>({"</w:t>
+      </w:r>
+      <w:proofErr w:type="spellStart"/>
+      <w:r>
+        <w:rPr>
+          <w:color w:val="F9FBFA"/>
+          <w:lang w:val="en-US"/>
+        </w:rPr>
+        <w:t>type":"Book</w:t>
+      </w:r>
+      <w:proofErr w:type="spellEnd"/>
+      <w:r>
+        <w:rPr>
+          <w:color w:val="F9FBFA"/>
+          <w:lang w:val="en-US"/>
+        </w:rPr>
+        <w:t>"});</w:t>
       </w:r>
     </w:p>
     <w:p>
@@ -191,44 +458,55 @@
       </w:r>
     </w:p>
     <w:p>
-      <w:r>
-        <w:t>db.dblp.find({"type":"</w:t>
-      </w:r>
-      <w:r>
-        <w:t>Article</w:t>
-      </w:r>
-      <w:r>
-        <w:t>"</w:t>
-      </w:r>
-      <w:r>
-        <w:t xml:space="preserve">, </w:t>
-      </w:r>
-      <w:r>
-        <w:t>"</w:t>
-      </w:r>
-      <w:r>
-        <w:t>year</w:t>
-      </w:r>
-      <w:r>
-        <w:t>"</w:t>
-      </w:r>
-      <w:r>
-        <w:t>:{</w:t>
-      </w:r>
-      <w:r>
-        <w:t>"</w:t>
-      </w:r>
-      <w:r>
-        <w:t>$gte</w:t>
-      </w:r>
-      <w:r>
-        <w:t>"</w:t>
-      </w:r>
-      <w:r>
-        <w:t>:2011}</w:t>
-      </w:r>
-      <w:r>
-        <w:t>});</w:t>
+      <w:pPr>
+        <w:pStyle w:val="PrformatHTML"/>
+        <w:shd w:val="clear" w:color="auto" w:fill="21313C"/>
+        <w:spacing w:line="360" w:lineRule="atLeast"/>
+        <w:rPr>
+          <w:color w:val="F9FBFA"/>
+          <w:lang w:val="en-US"/>
+        </w:rPr>
+      </w:pPr>
+      <w:proofErr w:type="spellStart"/>
+      <w:proofErr w:type="gramStart"/>
+      <w:r>
+        <w:rPr>
+          <w:color w:val="F9FBFA"/>
+          <w:lang w:val="en-US"/>
+        </w:rPr>
+        <w:t>db.dblp</w:t>
+      </w:r>
+      <w:proofErr w:type="gramEnd"/>
+      <w:r>
+        <w:rPr>
+          <w:color w:val="F9FBFA"/>
+          <w:lang w:val="en-US"/>
+        </w:rPr>
+        <w:t>.find</w:t>
+      </w:r>
+      <w:proofErr w:type="spellEnd"/>
+      <w:r>
+        <w:rPr>
+          <w:color w:val="F9FBFA"/>
+          <w:lang w:val="en-US"/>
+        </w:rPr>
+        <w:t>({"</w:t>
+      </w:r>
+      <w:proofErr w:type="spellStart"/>
+      <w:r>
+        <w:rPr>
+          <w:color w:val="F9FBFA"/>
+          <w:lang w:val="en-US"/>
+        </w:rPr>
+        <w:t>type":"Article</w:t>
+      </w:r>
+      <w:proofErr w:type="spellEnd"/>
+      <w:r>
+        <w:rPr>
+          <w:color w:val="F9FBFA"/>
+          <w:lang w:val="en-US"/>
+        </w:rPr>
+        <w:t>", "year":{"$gte":2011}});</w:t>
       </w:r>
     </w:p>
     <w:p/>
@@ -250,6 +528,58 @@
         <w:t>Liste des livres depuis 2014 ;</w:t>
       </w:r>
     </w:p>
+    <w:p>
+      <w:pPr>
+        <w:pStyle w:val="PrformatHTML"/>
+        <w:shd w:val="clear" w:color="auto" w:fill="21313C"/>
+        <w:spacing w:line="360" w:lineRule="atLeast"/>
+        <w:rPr>
+          <w:color w:val="F9FBFA"/>
+          <w:lang w:val="en-US"/>
+        </w:rPr>
+      </w:pPr>
+      <w:proofErr w:type="spellStart"/>
+      <w:proofErr w:type="gramStart"/>
+      <w:r>
+        <w:rPr>
+          <w:color w:val="F9FBFA"/>
+          <w:lang w:val="en-US"/>
+        </w:rPr>
+        <w:t>db.dblp</w:t>
+      </w:r>
+      <w:proofErr w:type="gramEnd"/>
+      <w:r>
+        <w:rPr>
+          <w:color w:val="F9FBFA"/>
+          <w:lang w:val="en-US"/>
+        </w:rPr>
+        <w:t>.find</w:t>
+      </w:r>
+      <w:proofErr w:type="spellEnd"/>
+      <w:r>
+        <w:rPr>
+          <w:color w:val="F9FBFA"/>
+          <w:lang w:val="en-US"/>
+        </w:rPr>
+        <w:t>({"</w:t>
+      </w:r>
+      <w:proofErr w:type="spellStart"/>
+      <w:r>
+        <w:rPr>
+          <w:color w:val="F9FBFA"/>
+          <w:lang w:val="en-US"/>
+        </w:rPr>
+        <w:t>type":"Book</w:t>
+      </w:r>
+      <w:proofErr w:type="spellEnd"/>
+      <w:r>
+        <w:rPr>
+          <w:color w:val="F9FBFA"/>
+          <w:lang w:val="en-US"/>
+        </w:rPr>
+        <w:t>", "year":{"$gte":2014}});</w:t>
+      </w:r>
+    </w:p>
     <w:p/>
     <w:p/>
     <w:p>
@@ -267,326 +597,1516 @@
         <w:rPr>
           <w:lang w:val="fr-FR"/>
         </w:rPr>
-        <w:t>Liste des publications de l’auteur « Toru Ishida » ;</w:t>
-      </w:r>
-    </w:p>
-    <w:p>
-      <w:pPr>
-        <w:rPr>
-          <w:lang w:val="fr-FR"/>
-        </w:rPr>
-      </w:pPr>
-    </w:p>
-    <w:p>
-      <w:pPr>
-        <w:rPr>
-          <w:lang w:val="fr-FR"/>
-        </w:rPr>
-      </w:pPr>
-    </w:p>
-    <w:p>
-      <w:pPr>
-        <w:pStyle w:val="Paragraphedeliste"/>
-        <w:numPr>
-          <w:ilvl w:val="0"/>
-          <w:numId w:val="6"/>
-        </w:numPr>
-        <w:rPr>
-          <w:lang w:val="fr-FR"/>
-        </w:rPr>
-      </w:pPr>
-      <w:r>
-        <w:rPr>
-          <w:lang w:val="fr-FR"/>
-        </w:rPr>
-        <w:t>Liste de tous les éditeurs (type « publisher »), distincts ;</w:t>
-      </w:r>
-    </w:p>
-    <w:p>
-      <w:pPr>
-        <w:rPr>
-          <w:lang w:val="fr-FR"/>
-        </w:rPr>
-      </w:pPr>
-    </w:p>
-    <w:p>
-      <w:pPr>
-        <w:pStyle w:val="Paragraphedeliste"/>
-        <w:numPr>
-          <w:ilvl w:val="0"/>
-          <w:numId w:val="6"/>
-        </w:numPr>
-        <w:rPr>
-          <w:lang w:val="fr-FR"/>
-        </w:rPr>
-      </w:pPr>
-      <w:r>
-        <w:rPr>
-          <w:lang w:val="fr-FR"/>
-        </w:rPr>
+        <w:t>Liste des publications de l’auteur « </w:t>
+      </w:r>
+      <w:proofErr w:type="spellStart"/>
+      <w:r>
+        <w:rPr>
+          <w:lang w:val="fr-FR"/>
+        </w:rPr>
+        <w:t>Toru</w:t>
+      </w:r>
+      <w:proofErr w:type="spellEnd"/>
+      <w:r>
+        <w:rPr>
+          <w:lang w:val="fr-FR"/>
+        </w:rPr>
+        <w:t xml:space="preserve"> </w:t>
+      </w:r>
+      <w:proofErr w:type="spellStart"/>
+      <w:r>
+        <w:rPr>
+          <w:lang w:val="fr-FR"/>
+        </w:rPr>
+        <w:t>Ishida</w:t>
+      </w:r>
+      <w:proofErr w:type="spellEnd"/>
+      <w:r>
+        <w:rPr>
+          <w:lang w:val="fr-FR"/>
+        </w:rPr>
+        <w:t> » ;</w:t>
+      </w:r>
+    </w:p>
+    <w:p>
+      <w:pPr>
+        <w:pStyle w:val="PrformatHTML"/>
+        <w:shd w:val="clear" w:color="auto" w:fill="21313C"/>
+        <w:spacing w:line="360" w:lineRule="atLeast"/>
+        <w:rPr>
+          <w:color w:val="F9FBFA"/>
+          <w:lang w:val="en-US"/>
+        </w:rPr>
+      </w:pPr>
+      <w:proofErr w:type="spellStart"/>
+      <w:proofErr w:type="gramStart"/>
+      <w:r>
+        <w:rPr>
+          <w:color w:val="F9FBFA"/>
+          <w:lang w:val="en-US"/>
+        </w:rPr>
+        <w:t>db.dblp</w:t>
+      </w:r>
+      <w:proofErr w:type="gramEnd"/>
+      <w:r>
+        <w:rPr>
+          <w:color w:val="F9FBFA"/>
+          <w:lang w:val="en-US"/>
+        </w:rPr>
+        <w:t>.find</w:t>
+      </w:r>
+      <w:proofErr w:type="spellEnd"/>
+      <w:r>
+        <w:rPr>
+          <w:color w:val="F9FBFA"/>
+          <w:lang w:val="en-US"/>
+        </w:rPr>
+        <w:t>({"</w:t>
+      </w:r>
+      <w:proofErr w:type="spellStart"/>
+      <w:r>
+        <w:rPr>
+          <w:color w:val="F9FBFA"/>
+          <w:lang w:val="en-US"/>
+        </w:rPr>
+        <w:t>type":"Article</w:t>
+      </w:r>
+      <w:proofErr w:type="spellEnd"/>
+      <w:r>
+        <w:rPr>
+          <w:color w:val="F9FBFA"/>
+          <w:lang w:val="en-US"/>
+        </w:rPr>
+        <w:t>", "</w:t>
+      </w:r>
+      <w:proofErr w:type="spellStart"/>
+      <w:r>
+        <w:rPr>
+          <w:color w:val="F9FBFA"/>
+          <w:lang w:val="en-US"/>
+        </w:rPr>
+        <w:t>authors":"Toru</w:t>
+      </w:r>
+      <w:proofErr w:type="spellEnd"/>
+      <w:r>
+        <w:rPr>
+          <w:color w:val="F9FBFA"/>
+          <w:lang w:val="en-US"/>
+        </w:rPr>
+        <w:t xml:space="preserve"> Ishida"});</w:t>
+      </w:r>
+    </w:p>
+    <w:p/>
+    <w:p/>
+    <w:p>
+      <w:pPr>
+        <w:ind w:left="284"/>
+        <w:rPr>
+          <w:lang w:val="fr-FR"/>
+        </w:rPr>
+      </w:pPr>
+      <w:r>
+        <w:rPr>
+          <w:lang w:val="fr-FR"/>
+        </w:rPr>
+        <w:t>5.</w:t>
+      </w:r>
+      <w:r>
+        <w:rPr>
+          <w:lang w:val="fr-FR"/>
+        </w:rPr>
+        <w:tab/>
+        <w:t xml:space="preserve">Liste de tous les éditeurs (type « </w:t>
+      </w:r>
+      <w:proofErr w:type="spellStart"/>
+      <w:r>
+        <w:rPr>
+          <w:lang w:val="fr-FR"/>
+        </w:rPr>
+        <w:t>publisher</w:t>
+      </w:r>
+      <w:proofErr w:type="spellEnd"/>
+      <w:r>
+        <w:rPr>
+          <w:lang w:val="fr-FR"/>
+        </w:rPr>
+        <w:t xml:space="preserve"> »), distincts ;</w:t>
+      </w:r>
+    </w:p>
+    <w:p>
+      <w:pPr>
+        <w:ind w:left="284"/>
+        <w:rPr>
+          <w:lang w:val="fr-FR"/>
+        </w:rPr>
+      </w:pPr>
+    </w:p>
+    <w:p>
+      <w:pPr>
+        <w:pStyle w:val="PrformatHTML"/>
+        <w:shd w:val="clear" w:color="auto" w:fill="21313C"/>
+        <w:spacing w:line="360" w:lineRule="atLeast"/>
+        <w:rPr>
+          <w:color w:val="F9FBFA"/>
+          <w:lang w:val="en-US"/>
+        </w:rPr>
+      </w:pPr>
+      <w:proofErr w:type="spellStart"/>
+      <w:proofErr w:type="gramStart"/>
+      <w:r>
+        <w:rPr>
+          <w:color w:val="F9FBFA"/>
+          <w:lang w:val="en-US"/>
+        </w:rPr>
+        <w:lastRenderedPageBreak/>
+        <w:t>db.dblp</w:t>
+      </w:r>
+      <w:proofErr w:type="gramEnd"/>
+      <w:r>
+        <w:rPr>
+          <w:color w:val="F9FBFA"/>
+          <w:lang w:val="en-US"/>
+        </w:rPr>
+        <w:t>.distinct</w:t>
+      </w:r>
+      <w:proofErr w:type="spellEnd"/>
+      <w:r>
+        <w:rPr>
+          <w:color w:val="F9FBFA"/>
+          <w:lang w:val="en-US"/>
+        </w:rPr>
+        <w:t>("</w:t>
+      </w:r>
+      <w:proofErr w:type="spellStart"/>
+      <w:r>
+        <w:rPr>
+          <w:color w:val="F9FBFA"/>
+          <w:lang w:val="en-US"/>
+        </w:rPr>
+        <w:t>publisher</w:t>
+      </w:r>
+      <w:proofErr w:type="spellEnd"/>
+      <w:r>
+        <w:rPr>
+          <w:color w:val="F9FBFA"/>
+          <w:lang w:val="en-US"/>
+        </w:rPr>
+        <w:t>")</w:t>
+      </w:r>
+    </w:p>
+    <w:p>
+      <w:pPr>
+        <w:ind w:left="284"/>
+        <w:rPr>
+          <w:lang w:val="fr-FR"/>
+        </w:rPr>
+      </w:pPr>
+    </w:p>
+    <w:p>
+      <w:pPr>
+        <w:ind w:left="284"/>
+        <w:rPr>
+          <w:lang w:val="fr-FR"/>
+        </w:rPr>
+      </w:pPr>
+    </w:p>
+    <w:p>
+      <w:pPr>
+        <w:ind w:left="284"/>
+        <w:rPr>
+          <w:lang w:val="fr-FR"/>
+        </w:rPr>
+      </w:pPr>
+      <w:r>
+        <w:rPr>
+          <w:lang w:val="fr-FR"/>
+        </w:rPr>
+        <w:t>6.</w:t>
+      </w:r>
+      <w:r>
+        <w:rPr>
+          <w:lang w:val="fr-FR"/>
+        </w:rPr>
+        <w:tab/>
         <w:t>Liste de tous les auteurs distincts ;</w:t>
       </w:r>
     </w:p>
     <w:p>
       <w:pPr>
-        <w:rPr>
-          <w:lang w:val="fr-FR"/>
-        </w:rPr>
-      </w:pPr>
-    </w:p>
-    <w:p>
-      <w:pPr>
-        <w:rPr>
-          <w:lang w:val="fr-FR"/>
-        </w:rPr>
-      </w:pPr>
-    </w:p>
-    <w:p>
-      <w:pPr>
-        <w:pStyle w:val="Paragraphedeliste"/>
-        <w:numPr>
-          <w:ilvl w:val="0"/>
-          <w:numId w:val="6"/>
-        </w:numPr>
-        <w:rPr>
-          <w:lang w:val="fr-FR"/>
-        </w:rPr>
-      </w:pPr>
-      <w:r>
-        <w:rPr>
-          <w:lang w:val="fr-FR"/>
-        </w:rPr>
-        <w:t>Trier les publications de « Toru Ishida » par titre de livre et par page de début ;</w:t>
-      </w:r>
-    </w:p>
-    <w:p>
-      <w:pPr>
-        <w:rPr>
-          <w:lang w:val="fr-FR"/>
-        </w:rPr>
-      </w:pPr>
-    </w:p>
-    <w:p>
-      <w:pPr>
-        <w:pStyle w:val="Paragraphedeliste"/>
-        <w:numPr>
-          <w:ilvl w:val="0"/>
-          <w:numId w:val="6"/>
-        </w:numPr>
-        <w:rPr>
-          <w:lang w:val="fr-FR"/>
-        </w:rPr>
-      </w:pPr>
-      <w:r>
-        <w:rPr>
-          <w:lang w:val="fr-FR"/>
-        </w:rPr>
-        <w:lastRenderedPageBreak/>
+        <w:pStyle w:val="PrformatHTML"/>
+        <w:shd w:val="clear" w:color="auto" w:fill="21313C"/>
+        <w:spacing w:line="360" w:lineRule="atLeast"/>
+        <w:rPr>
+          <w:color w:val="F9FBFA"/>
+          <w:lang w:val="en-US"/>
+        </w:rPr>
+      </w:pPr>
+      <w:proofErr w:type="spellStart"/>
+      <w:proofErr w:type="gramStart"/>
+      <w:r>
+        <w:rPr>
+          <w:color w:val="F9FBFA"/>
+          <w:lang w:val="en-US"/>
+        </w:rPr>
+        <w:t>db.dblp</w:t>
+      </w:r>
+      <w:proofErr w:type="gramEnd"/>
+      <w:r>
+        <w:rPr>
+          <w:color w:val="F9FBFA"/>
+          <w:lang w:val="en-US"/>
+        </w:rPr>
+        <w:t>.distinct</w:t>
+      </w:r>
+      <w:proofErr w:type="spellEnd"/>
+      <w:r>
+        <w:rPr>
+          <w:color w:val="F9FBFA"/>
+          <w:lang w:val="en-US"/>
+        </w:rPr>
+        <w:t>("</w:t>
+      </w:r>
+      <w:proofErr w:type="spellStart"/>
+      <w:r>
+        <w:rPr>
+          <w:color w:val="F9FBFA"/>
+          <w:lang w:val="en-US"/>
+        </w:rPr>
+        <w:t>authors</w:t>
+      </w:r>
+      <w:proofErr w:type="spellEnd"/>
+      <w:r>
+        <w:rPr>
+          <w:color w:val="F9FBFA"/>
+          <w:lang w:val="en-US"/>
+        </w:rPr>
+        <w:t>")</w:t>
+      </w:r>
+    </w:p>
+    <w:p>
+      <w:pPr>
+        <w:ind w:left="284"/>
+        <w:rPr>
+          <w:lang w:val="fr-FR"/>
+        </w:rPr>
+      </w:pPr>
+    </w:p>
+    <w:p>
+      <w:pPr>
+        <w:ind w:left="284"/>
+        <w:rPr>
+          <w:lang w:val="fr-FR"/>
+        </w:rPr>
+      </w:pPr>
+      <w:r>
+        <w:rPr>
+          <w:lang w:val="fr-FR"/>
+        </w:rPr>
+        <w:t>7.</w:t>
+      </w:r>
+      <w:r>
+        <w:rPr>
+          <w:lang w:val="fr-FR"/>
+        </w:rPr>
+        <w:tab/>
+        <w:t xml:space="preserve">Trier les publications de « </w:t>
+      </w:r>
+      <w:proofErr w:type="spellStart"/>
+      <w:r>
+        <w:rPr>
+          <w:lang w:val="fr-FR"/>
+        </w:rPr>
+        <w:t>Toru</w:t>
+      </w:r>
+      <w:proofErr w:type="spellEnd"/>
+      <w:r>
+        <w:rPr>
+          <w:lang w:val="fr-FR"/>
+        </w:rPr>
+        <w:t xml:space="preserve"> </w:t>
+      </w:r>
+      <w:proofErr w:type="spellStart"/>
+      <w:r>
+        <w:rPr>
+          <w:lang w:val="fr-FR"/>
+        </w:rPr>
+        <w:t>Ishida</w:t>
+      </w:r>
+      <w:proofErr w:type="spellEnd"/>
+      <w:r>
+        <w:rPr>
+          <w:lang w:val="fr-FR"/>
+        </w:rPr>
+        <w:t xml:space="preserve"> » par titre de livre et par page de début ;</w:t>
+      </w:r>
+    </w:p>
+    <w:p>
+      <w:pPr>
+        <w:pStyle w:val="PrformatHTML"/>
+        <w:shd w:val="clear" w:color="auto" w:fill="21313C"/>
+        <w:rPr>
+          <w:color w:val="F9FBFA"/>
+          <w:lang w:val="en-US"/>
+        </w:rPr>
+      </w:pPr>
+      <w:proofErr w:type="gramStart"/>
+      <w:r>
+        <w:rPr>
+          <w:color w:val="F9FBFA"/>
+          <w:lang w:val="en-US"/>
+        </w:rPr>
+        <w:t>db.dblp</w:t>
+      </w:r>
+      <w:proofErr w:type="gramEnd"/>
+      <w:r>
+        <w:rPr>
+          <w:color w:val="F9FBFA"/>
+          <w:lang w:val="en-US"/>
+        </w:rPr>
+        <w:t>.find({"type":"Article","authors":"Toru Ishida"}).sort({title:1,"pages.start":1})</w:t>
+      </w:r>
+    </w:p>
+    <w:p>
+      <w:pPr>
+        <w:ind w:left="284"/>
+      </w:pPr>
+    </w:p>
+    <w:p>
+      <w:pPr>
+        <w:ind w:left="284"/>
+        <w:rPr>
+          <w:lang w:val="fr-FR"/>
+        </w:rPr>
+      </w:pPr>
+      <w:r>
+        <w:rPr>
+          <w:lang w:val="fr-FR"/>
+        </w:rPr>
+        <w:t>8.</w:t>
+      </w:r>
+      <w:r>
+        <w:rPr>
+          <w:lang w:val="fr-FR"/>
+        </w:rPr>
+        <w:tab/>
         <w:t>Projeter le résultat sur le titre de la publication, et les pages ;</w:t>
       </w:r>
     </w:p>
     <w:p>
       <w:pPr>
-        <w:rPr>
-          <w:lang w:val="fr-FR"/>
-        </w:rPr>
-      </w:pPr>
-    </w:p>
-    <w:p>
-      <w:pPr>
-        <w:rPr>
-          <w:lang w:val="fr-FR"/>
-        </w:rPr>
-      </w:pPr>
-    </w:p>
-    <w:p>
-      <w:pPr>
-        <w:pStyle w:val="Paragraphedeliste"/>
-        <w:numPr>
-          <w:ilvl w:val="0"/>
-          <w:numId w:val="6"/>
-        </w:numPr>
-        <w:rPr>
-          <w:lang w:val="fr-FR"/>
-        </w:rPr>
-      </w:pPr>
-      <w:r>
-        <w:rPr>
-          <w:lang w:val="fr-FR"/>
-        </w:rPr>
+        <w:ind w:left="284"/>
+        <w:rPr>
+          <w:lang w:val="fr-FR"/>
+        </w:rPr>
+      </w:pPr>
+    </w:p>
+    <w:p>
+      <w:pPr>
+        <w:pStyle w:val="PrformatHTML"/>
+        <w:shd w:val="clear" w:color="auto" w:fill="21313C"/>
+        <w:rPr>
+          <w:color w:val="F9FBFA"/>
+          <w:lang w:val="en-US"/>
+        </w:rPr>
+      </w:pPr>
+      <w:proofErr w:type="spellStart"/>
+      <w:proofErr w:type="gramStart"/>
+      <w:r>
+        <w:rPr>
+          <w:color w:val="F9FBFA"/>
+          <w:lang w:val="en-US"/>
+        </w:rPr>
+        <w:t>db.dblp</w:t>
+      </w:r>
+      <w:proofErr w:type="gramEnd"/>
+      <w:r>
+        <w:rPr>
+          <w:color w:val="F9FBFA"/>
+          <w:lang w:val="en-US"/>
+        </w:rPr>
+        <w:t>.find</w:t>
+      </w:r>
+      <w:proofErr w:type="spellEnd"/>
+      <w:r>
+        <w:rPr>
+          <w:color w:val="F9FBFA"/>
+          <w:lang w:val="en-US"/>
+        </w:rPr>
+        <w:t>(</w:t>
+      </w:r>
+    </w:p>
+    <w:p>
+      <w:pPr>
+        <w:pStyle w:val="PrformatHTML"/>
+        <w:shd w:val="clear" w:color="auto" w:fill="21313C"/>
+        <w:rPr>
+          <w:color w:val="F9FBFA"/>
+          <w:lang w:val="en-US"/>
+        </w:rPr>
+      </w:pPr>
+      <w:r>
+        <w:rPr>
+          <w:color w:val="F9FBFA"/>
+          <w:lang w:val="en-US"/>
+        </w:rPr>
+        <w:t>{"</w:t>
+      </w:r>
+      <w:proofErr w:type="spellStart"/>
+      <w:r>
+        <w:rPr>
+          <w:color w:val="F9FBFA"/>
+          <w:lang w:val="en-US"/>
+        </w:rPr>
+        <w:t>type":"Article","authors":"Toru</w:t>
+      </w:r>
+      <w:proofErr w:type="spellEnd"/>
+      <w:r>
+        <w:rPr>
+          <w:color w:val="F9FBFA"/>
+          <w:lang w:val="en-US"/>
+        </w:rPr>
+        <w:t xml:space="preserve"> Ishida"},</w:t>
+      </w:r>
+    </w:p>
+    <w:p>
+      <w:pPr>
+        <w:pStyle w:val="PrformatHTML"/>
+        <w:shd w:val="clear" w:color="auto" w:fill="21313C"/>
+        <w:rPr>
+          <w:color w:val="F9FBFA"/>
+          <w:lang w:val="en-US"/>
+        </w:rPr>
+      </w:pPr>
+      <w:r>
+        <w:rPr>
+          <w:color w:val="F9FBFA"/>
+          <w:lang w:val="en-US"/>
+        </w:rPr>
+        <w:t>{"_id</w:t>
+      </w:r>
+      <w:proofErr w:type="gramStart"/>
+      <w:r>
+        <w:rPr>
+          <w:color w:val="F9FBFA"/>
+          <w:lang w:val="en-US"/>
+        </w:rPr>
+        <w:t>":</w:t>
+      </w:r>
+      <w:proofErr w:type="gramEnd"/>
+      <w:r>
+        <w:rPr>
+          <w:color w:val="F9FBFA"/>
+          <w:lang w:val="en-US"/>
+        </w:rPr>
+        <w:t>0,"title":1,"pages":1})</w:t>
+      </w:r>
+    </w:p>
+    <w:p>
+      <w:pPr>
+        <w:pStyle w:val="PrformatHTML"/>
+        <w:shd w:val="clear" w:color="auto" w:fill="21313C"/>
+        <w:rPr>
+          <w:color w:val="F9FBFA"/>
+          <w:lang w:val="en-US"/>
+        </w:rPr>
+      </w:pPr>
+      <w:proofErr w:type="gramStart"/>
+      <w:r>
+        <w:rPr>
+          <w:color w:val="F9FBFA"/>
+          <w:lang w:val="en-US"/>
+        </w:rPr>
+        <w:t>.sort</w:t>
+      </w:r>
+      <w:proofErr w:type="gramEnd"/>
+      <w:r>
+        <w:rPr>
+          <w:color w:val="F9FBFA"/>
+          <w:lang w:val="en-US"/>
+        </w:rPr>
+        <w:t>({"title":1,"pages.start":1})</w:t>
+      </w:r>
+    </w:p>
+    <w:p>
+      <w:pPr>
+        <w:ind w:left="284"/>
+        <w:rPr>
+          <w:lang w:val="fr-FR"/>
+        </w:rPr>
+      </w:pPr>
+    </w:p>
+    <w:p>
+      <w:pPr>
+        <w:ind w:left="284"/>
+        <w:rPr>
+          <w:lang w:val="fr-FR"/>
+        </w:rPr>
+      </w:pPr>
+    </w:p>
+    <w:p>
+      <w:pPr>
+        <w:ind w:left="284"/>
+        <w:rPr>
+          <w:lang w:val="fr-FR"/>
+        </w:rPr>
+      </w:pPr>
+      <w:r>
+        <w:rPr>
+          <w:lang w:val="fr-FR"/>
+        </w:rPr>
+        <w:t>9.</w:t>
+      </w:r>
+      <w:r>
+        <w:rPr>
+          <w:lang w:val="fr-FR"/>
+        </w:rPr>
+        <w:tab/>
+        <w:t xml:space="preserve">Compter le nombre de des publications de « </w:t>
+      </w:r>
+      <w:proofErr w:type="spellStart"/>
+      <w:r>
+        <w:rPr>
+          <w:lang w:val="fr-FR"/>
+        </w:rPr>
+        <w:t>Toru</w:t>
+      </w:r>
+      <w:proofErr w:type="spellEnd"/>
+      <w:r>
+        <w:rPr>
+          <w:lang w:val="fr-FR"/>
+        </w:rPr>
+        <w:t xml:space="preserve"> </w:t>
+      </w:r>
+      <w:proofErr w:type="spellStart"/>
+      <w:r>
+        <w:rPr>
+          <w:lang w:val="fr-FR"/>
+        </w:rPr>
+        <w:t>Ishida</w:t>
+      </w:r>
+      <w:proofErr w:type="spellEnd"/>
+      <w:r>
+        <w:rPr>
+          <w:lang w:val="fr-FR"/>
+        </w:rPr>
+        <w:t xml:space="preserve"> »</w:t>
+      </w:r>
+    </w:p>
+    <w:p>
+      <w:pPr>
+        <w:ind w:left="284"/>
+        <w:rPr>
+          <w:lang w:val="fr-FR"/>
+        </w:rPr>
+      </w:pPr>
+    </w:p>
+    <w:p>
+      <w:pPr>
+        <w:pStyle w:val="PrformatHTML"/>
+        <w:shd w:val="clear" w:color="auto" w:fill="21313C"/>
+        <w:rPr>
+          <w:color w:val="F9FBFA"/>
+          <w:lang w:val="en-US"/>
+        </w:rPr>
+      </w:pPr>
+      <w:proofErr w:type="gramStart"/>
+      <w:r>
+        <w:rPr>
+          <w:color w:val="F9FBFA"/>
+          <w:lang w:val="en-US"/>
+        </w:rPr>
+        <w:t>db.dblp</w:t>
+      </w:r>
+      <w:proofErr w:type="gramEnd"/>
+      <w:r>
+        <w:rPr>
+          <w:color w:val="F9FBFA"/>
+          <w:lang w:val="en-US"/>
+        </w:rPr>
+        <w:t>.find({"type":"Article","authors":"Toru Ishida"}).count()</w:t>
+      </w:r>
+    </w:p>
+    <w:p>
+      <w:pPr>
+        <w:ind w:left="284"/>
+      </w:pPr>
+    </w:p>
+    <w:p>
+      <w:pPr>
+        <w:pStyle w:val="PrformatHTML"/>
+        <w:shd w:val="clear" w:color="auto" w:fill="21313C"/>
+        <w:rPr>
+          <w:color w:val="F9FBFA"/>
+          <w:lang w:val="en-US"/>
+        </w:rPr>
+      </w:pPr>
+      <w:proofErr w:type="gramStart"/>
+      <w:r>
+        <w:rPr>
+          <w:color w:val="F9FBFA"/>
+          <w:lang w:val="en-US"/>
+        </w:rPr>
+        <w:t>db.dblp</w:t>
+      </w:r>
+      <w:proofErr w:type="gramEnd"/>
+      <w:r>
+        <w:rPr>
+          <w:color w:val="F9FBFA"/>
+          <w:lang w:val="en-US"/>
+        </w:rPr>
+        <w:t>.count({"type":"Article","authors":"Toru Ishida"})</w:t>
+      </w:r>
+    </w:p>
+    <w:p>
+      <w:pPr>
+        <w:pStyle w:val="PrformatHTML"/>
+        <w:shd w:val="clear" w:color="auto" w:fill="21313C"/>
+        <w:rPr>
+          <w:color w:val="F9FBFA"/>
+          <w:lang w:val="en-US"/>
+        </w:rPr>
+      </w:pPr>
+      <w:proofErr w:type="spellStart"/>
+      <w:proofErr w:type="gramStart"/>
+      <w:r>
+        <w:rPr>
+          <w:color w:val="F9FBFA"/>
+          <w:lang w:val="en-US"/>
+        </w:rPr>
+        <w:t>db.dblp</w:t>
+      </w:r>
+      <w:proofErr w:type="gramEnd"/>
+      <w:r>
+        <w:rPr>
+          <w:color w:val="F9FBFA"/>
+          <w:lang w:val="en-US"/>
+        </w:rPr>
+        <w:t>.countDocuments</w:t>
+      </w:r>
+      <w:proofErr w:type="spellEnd"/>
+      <w:r>
+        <w:rPr>
+          <w:color w:val="F9FBFA"/>
+          <w:lang w:val="en-US"/>
+        </w:rPr>
+        <w:t>({"</w:t>
+      </w:r>
+      <w:proofErr w:type="spellStart"/>
+      <w:r>
+        <w:rPr>
+          <w:color w:val="F9FBFA"/>
+          <w:lang w:val="en-US"/>
+        </w:rPr>
+        <w:t>type":"Article","authors":"Toru</w:t>
+      </w:r>
+      <w:proofErr w:type="spellEnd"/>
+      <w:r>
+        <w:rPr>
+          <w:color w:val="F9FBFA"/>
+          <w:lang w:val="en-US"/>
+        </w:rPr>
+        <w:t xml:space="preserve"> Ishida"})</w:t>
+      </w:r>
+    </w:p>
+    <w:p>
+      <w:pPr>
+        <w:ind w:left="284"/>
+      </w:pPr>
+    </w:p>
+    <w:p>
+      <w:pPr>
+        <w:pStyle w:val="PrformatHTML"/>
+        <w:shd w:val="clear" w:color="auto" w:fill="21313C"/>
+        <w:rPr>
+          <w:color w:val="F9FBFA"/>
+          <w:lang w:val="en-US"/>
+        </w:rPr>
+      </w:pPr>
+      <w:proofErr w:type="spellStart"/>
+      <w:r>
+        <w:rPr>
+          <w:color w:val="F9FBFA"/>
+          <w:lang w:val="en-US"/>
+        </w:rPr>
+        <w:t>varMatch</w:t>
+      </w:r>
+      <w:proofErr w:type="spellEnd"/>
+      <w:r>
+        <w:rPr>
+          <w:color w:val="F9FBFA"/>
+          <w:lang w:val="en-US"/>
+        </w:rPr>
+        <w:t xml:space="preserve"> = {$</w:t>
+      </w:r>
+      <w:proofErr w:type="gramStart"/>
+      <w:r>
+        <w:rPr>
+          <w:color w:val="F9FBFA"/>
+          <w:lang w:val="en-US"/>
+        </w:rPr>
+        <w:t>match :</w:t>
+      </w:r>
+      <w:proofErr w:type="gramEnd"/>
+      <w:r>
+        <w:rPr>
+          <w:color w:val="F9FBFA"/>
+          <w:lang w:val="en-US"/>
+        </w:rPr>
+        <w:t xml:space="preserve"> {"type":"Article","authors":"Toru Ishida"}}</w:t>
+      </w:r>
+    </w:p>
+    <w:p>
+      <w:pPr>
+        <w:pStyle w:val="PrformatHTML"/>
+        <w:shd w:val="clear" w:color="auto" w:fill="21313C"/>
+        <w:rPr>
+          <w:color w:val="F9FBFA"/>
+          <w:lang w:val="en-US"/>
+        </w:rPr>
+      </w:pPr>
+      <w:r>
+        <w:rPr>
+          <w:color w:val="F9FBFA"/>
+          <w:lang w:val="en-US"/>
+        </w:rPr>
+        <w:t>varGroup = {$</w:t>
+      </w:r>
+      <w:proofErr w:type="gramStart"/>
+      <w:r>
+        <w:rPr>
+          <w:color w:val="F9FBFA"/>
+          <w:lang w:val="en-US"/>
+        </w:rPr>
+        <w:t>group :</w:t>
+      </w:r>
+      <w:proofErr w:type="gramEnd"/>
+      <w:r>
+        <w:rPr>
+          <w:color w:val="F9FBFA"/>
+          <w:lang w:val="en-US"/>
+        </w:rPr>
+        <w:t xml:space="preserve"> {"_id" : 0, "total" : {$sum : 1}}}</w:t>
+      </w:r>
+    </w:p>
+    <w:p>
+      <w:pPr>
+        <w:pStyle w:val="PrformatHTML"/>
+        <w:shd w:val="clear" w:color="auto" w:fill="21313C"/>
+        <w:rPr>
+          <w:color w:val="F9FBFA"/>
+          <w:lang w:val="en-US"/>
+        </w:rPr>
+      </w:pPr>
+      <w:proofErr w:type="spellStart"/>
+      <w:proofErr w:type="gramStart"/>
+      <w:r>
+        <w:rPr>
+          <w:color w:val="F9FBFA"/>
+          <w:lang w:val="en-US"/>
+        </w:rPr>
+        <w:t>db.dblp</w:t>
+      </w:r>
+      <w:proofErr w:type="gramEnd"/>
+      <w:r>
+        <w:rPr>
+          <w:color w:val="F9FBFA"/>
+          <w:lang w:val="en-US"/>
+        </w:rPr>
+        <w:t>.aggregate</w:t>
+      </w:r>
+      <w:proofErr w:type="spellEnd"/>
+      <w:r>
+        <w:rPr>
+          <w:color w:val="F9FBFA"/>
+          <w:lang w:val="en-US"/>
+        </w:rPr>
+        <w:t>([</w:t>
+      </w:r>
+      <w:proofErr w:type="spellStart"/>
+      <w:r>
+        <w:rPr>
+          <w:color w:val="F9FBFA"/>
+          <w:lang w:val="en-US"/>
+        </w:rPr>
+        <w:t>varMatch</w:t>
+      </w:r>
+      <w:proofErr w:type="spellEnd"/>
+      <w:r>
+        <w:rPr>
+          <w:color w:val="F9FBFA"/>
+          <w:lang w:val="en-US"/>
+        </w:rPr>
+        <w:t xml:space="preserve">, </w:t>
+      </w:r>
+      <w:proofErr w:type="spellStart"/>
+      <w:r>
+        <w:rPr>
+          <w:color w:val="F9FBFA"/>
+          <w:lang w:val="en-US"/>
+        </w:rPr>
+        <w:t>varGroup</w:t>
+      </w:r>
+      <w:proofErr w:type="spellEnd"/>
+      <w:r>
+        <w:rPr>
+          <w:color w:val="F9FBFA"/>
+          <w:lang w:val="en-US"/>
+        </w:rPr>
+        <w:t xml:space="preserve"> ])</w:t>
+      </w:r>
+    </w:p>
+    <w:p>
+      <w:pPr>
+        <w:ind w:left="284"/>
+      </w:pPr>
+    </w:p>
+    <w:p>
+      <w:pPr>
+        <w:ind w:left="284"/>
+      </w:pPr>
+    </w:p>
+    <w:p>
+      <w:pPr>
+        <w:ind w:left="284"/>
+        <w:rPr>
+          <w:lang w:val="fr-FR"/>
+        </w:rPr>
+      </w:pPr>
+      <w:r>
+        <w:rPr>
+          <w:lang w:val="fr-FR"/>
+        </w:rPr>
+        <w:t>10.</w:t>
+      </w:r>
+      <w:r>
+        <w:rPr>
+          <w:lang w:val="fr-FR"/>
+        </w:rPr>
+        <w:tab/>
         <w:t xml:space="preserve">Compter le nombre de </w:t>
       </w:r>
-      <w:r>
-        <w:rPr>
-          <w:lang w:val="fr-FR"/>
-        </w:rPr>
-        <w:t>d</w:t>
-      </w:r>
-      <w:r>
-        <w:rPr>
-          <w:lang w:val="fr-FR"/>
-        </w:rPr>
-        <w:t>es publications</w:t>
-      </w:r>
+      <w:proofErr w:type="spellStart"/>
+      <w:r>
+        <w:rPr>
+          <w:lang w:val="fr-FR"/>
+        </w:rPr>
+        <w:t>ouvages</w:t>
+      </w:r>
+      <w:proofErr w:type="spellEnd"/>
+      <w:r>
+        <w:rPr>
+          <w:lang w:val="fr-FR"/>
+        </w:rPr>
+        <w:t xml:space="preserve"> par type depuis </w:t>
+      </w:r>
+      <w:proofErr w:type="gramStart"/>
+      <w:r>
+        <w:rPr>
+          <w:lang w:val="fr-FR"/>
+        </w:rPr>
+        <w:t>2011;</w:t>
+      </w:r>
+      <w:proofErr w:type="gramEnd"/>
+    </w:p>
+    <w:p>
+      <w:pPr>
+        <w:pStyle w:val="PrformatHTML"/>
+        <w:shd w:val="clear" w:color="auto" w:fill="21313C"/>
+        <w:rPr>
+          <w:color w:val="F9FBFA"/>
+          <w:lang w:val="en-US"/>
+        </w:rPr>
+      </w:pPr>
+      <w:proofErr w:type="spellStart"/>
+      <w:proofErr w:type="gramStart"/>
+      <w:r>
+        <w:rPr>
+          <w:color w:val="F9FBFA"/>
+          <w:lang w:val="en-US"/>
+        </w:rPr>
+        <w:t>varMatch</w:t>
+      </w:r>
+      <w:proofErr w:type="spellEnd"/>
+      <w:proofErr w:type="gramEnd"/>
+      <w:r>
+        <w:rPr>
+          <w:color w:val="F9FBFA"/>
+          <w:lang w:val="en-US"/>
+        </w:rPr>
+        <w:t xml:space="preserve"> = {$match : {"</w:t>
+      </w:r>
+      <w:proofErr w:type="spellStart"/>
+      <w:r>
+        <w:rPr>
+          <w:color w:val="F9FBFA"/>
+          <w:lang w:val="en-US"/>
+        </w:rPr>
+        <w:t>year</w:t>
+      </w:r>
+      <w:proofErr w:type="spellEnd"/>
+      <w:r>
+        <w:rPr>
+          <w:color w:val="F9FBFA"/>
+          <w:lang w:val="en-US"/>
+        </w:rPr>
+        <w:t>":{$gte:2011}}}</w:t>
+      </w:r>
+    </w:p>
+    <w:p>
+      <w:pPr>
+        <w:pStyle w:val="PrformatHTML"/>
+        <w:shd w:val="clear" w:color="auto" w:fill="21313C"/>
+        <w:rPr>
+          <w:color w:val="F9FBFA"/>
+          <w:lang w:val="en-US"/>
+        </w:rPr>
+      </w:pPr>
+      <w:proofErr w:type="spellStart"/>
+      <w:proofErr w:type="gramStart"/>
+      <w:r>
+        <w:rPr>
+          <w:color w:val="F9FBFA"/>
+          <w:lang w:val="en-US"/>
+        </w:rPr>
+        <w:t>varGroup</w:t>
+      </w:r>
+      <w:proofErr w:type="spellEnd"/>
+      <w:proofErr w:type="gramEnd"/>
+      <w:r>
+        <w:rPr>
+          <w:color w:val="F9FBFA"/>
+          <w:lang w:val="en-US"/>
+        </w:rPr>
+        <w:t xml:space="preserve"> = {$group : {"_id" : "$type", "total" : {$</w:t>
+      </w:r>
+      <w:proofErr w:type="spellStart"/>
+      <w:r>
+        <w:rPr>
+          <w:color w:val="F9FBFA"/>
+          <w:lang w:val="en-US"/>
+        </w:rPr>
+        <w:t>sum</w:t>
+      </w:r>
+      <w:proofErr w:type="spellEnd"/>
+      <w:r>
+        <w:rPr>
+          <w:color w:val="F9FBFA"/>
+          <w:lang w:val="en-US"/>
+        </w:rPr>
+        <w:t xml:space="preserve"> : 1}}}</w:t>
+      </w:r>
+    </w:p>
+    <w:p>
+      <w:pPr>
+        <w:pStyle w:val="PrformatHTML"/>
+        <w:shd w:val="clear" w:color="auto" w:fill="21313C"/>
+        <w:rPr>
+          <w:color w:val="F9FBFA"/>
+          <w:lang w:val="en-US"/>
+        </w:rPr>
+      </w:pPr>
+      <w:proofErr w:type="spellStart"/>
+      <w:proofErr w:type="gramStart"/>
+      <w:r>
+        <w:rPr>
+          <w:color w:val="F9FBFA"/>
+          <w:lang w:val="en-US"/>
+        </w:rPr>
+        <w:t>db.dblp</w:t>
+      </w:r>
+      <w:proofErr w:type="gramEnd"/>
+      <w:r>
+        <w:rPr>
+          <w:color w:val="F9FBFA"/>
+          <w:lang w:val="en-US"/>
+        </w:rPr>
+        <w:t>.aggregate</w:t>
+      </w:r>
+      <w:proofErr w:type="spellEnd"/>
+      <w:r>
+        <w:rPr>
+          <w:color w:val="F9FBFA"/>
+          <w:lang w:val="en-US"/>
+        </w:rPr>
+        <w:t>([</w:t>
+      </w:r>
+      <w:proofErr w:type="spellStart"/>
+      <w:r>
+        <w:rPr>
+          <w:color w:val="F9FBFA"/>
+          <w:lang w:val="en-US"/>
+        </w:rPr>
+        <w:t>varMatch,varGroup</w:t>
+      </w:r>
+      <w:proofErr w:type="spellEnd"/>
+      <w:r>
+        <w:rPr>
+          <w:color w:val="F9FBFA"/>
+          <w:lang w:val="en-US"/>
+        </w:rPr>
+        <w:t>])</w:t>
+      </w:r>
+    </w:p>
+    <w:p>
+      <w:pPr>
+        <w:ind w:left="284"/>
+      </w:pPr>
+    </w:p>
+    <w:p>
+      <w:pPr>
+        <w:ind w:left="284"/>
+      </w:pPr>
+    </w:p>
+    <w:p>
+      <w:pPr>
+        <w:ind w:left="284"/>
+        <w:rPr>
+          <w:lang w:val="fr-FR"/>
+        </w:rPr>
+      </w:pPr>
+      <w:r>
+        <w:rPr>
+          <w:lang w:val="fr-FR"/>
+        </w:rPr>
+        <w:t>11.</w:t>
+      </w:r>
+      <w:r>
+        <w:rPr>
+          <w:lang w:val="fr-FR"/>
+        </w:rPr>
+        <w:tab/>
+        <w:t xml:space="preserve">Donnez pour chaque type le nombre des ouvrages </w:t>
+      </w:r>
+      <w:proofErr w:type="spellStart"/>
+      <w:r>
+        <w:rPr>
+          <w:lang w:val="fr-FR"/>
+        </w:rPr>
+        <w:t>edités</w:t>
+      </w:r>
+      <w:proofErr w:type="spellEnd"/>
+      <w:r>
+        <w:rPr>
+          <w:lang w:val="fr-FR"/>
+        </w:rPr>
+        <w:t xml:space="preserve"> depuis 2011,</w:t>
+      </w:r>
+    </w:p>
+    <w:p>
+      <w:pPr>
+        <w:ind w:left="284"/>
+        <w:rPr>
+          <w:lang w:val="fr-FR"/>
+        </w:rPr>
+      </w:pPr>
       <w:r>
         <w:rPr>
           <w:lang w:val="fr-FR"/>
         </w:rPr>
         <w:t xml:space="preserve"> </w:t>
       </w:r>
-      <w:r>
-        <w:rPr>
-          <w:lang w:val="fr-FR"/>
-        </w:rPr>
-        <w:t>de « Toru Ishida »</w:t>
-      </w:r>
-    </w:p>
-    <w:p>
-      <w:pPr>
-        <w:rPr>
-          <w:lang w:val="fr-FR"/>
-        </w:rPr>
-      </w:pPr>
-    </w:p>
-    <w:p>
-      <w:pPr>
-        <w:rPr>
-          <w:lang w:val="fr-FR"/>
-        </w:rPr>
-      </w:pPr>
-    </w:p>
-    <w:p>
-      <w:pPr>
-        <w:pStyle w:val="Paragraphedeliste"/>
-        <w:numPr>
-          <w:ilvl w:val="0"/>
-          <w:numId w:val="6"/>
-        </w:numPr>
-        <w:rPr>
-          <w:lang w:val="fr-FR"/>
-        </w:rPr>
-      </w:pPr>
-      <w:r>
-        <w:rPr>
-          <w:lang w:val="fr-FR"/>
-        </w:rPr>
-        <w:t xml:space="preserve">Compter le nombre de </w:t>
-      </w:r>
-      <w:r>
-        <w:rPr>
-          <w:lang w:val="fr-FR"/>
-        </w:rPr>
-        <w:t>ouvages</w:t>
-      </w:r>
-      <w:r>
-        <w:rPr>
-          <w:lang w:val="fr-FR"/>
-        </w:rPr>
-        <w:t xml:space="preserve"> </w:t>
-      </w:r>
-      <w:r>
-        <w:rPr>
-          <w:lang w:val="fr-FR"/>
-        </w:rPr>
-        <w:t xml:space="preserve">par type </w:t>
-      </w:r>
-      <w:r>
-        <w:rPr>
-          <w:lang w:val="fr-FR"/>
-        </w:rPr>
-        <w:t>depuis 2011;</w:t>
-      </w:r>
-    </w:p>
-    <w:p>
-      <w:pPr>
-        <w:rPr>
-          <w:lang w:val="fr-FR"/>
-        </w:rPr>
-      </w:pPr>
-    </w:p>
-    <w:p>
-      <w:pPr>
-        <w:pStyle w:val="Paragraphedeliste"/>
-        <w:numPr>
-          <w:ilvl w:val="0"/>
-          <w:numId w:val="6"/>
-        </w:numPr>
-        <w:rPr>
-          <w:lang w:val="fr-FR"/>
-        </w:rPr>
-      </w:pPr>
-      <w:r>
-        <w:rPr>
-          <w:lang w:val="fr-FR"/>
-        </w:rPr>
-        <w:t xml:space="preserve">Donnez pour chaque type le nombre des ouvrages edités depuis 2011, n’affichez que ceux qui dépassent 1000 </w:t>
-      </w:r>
-    </w:p>
-    <w:p>
-      <w:pPr>
-        <w:rPr>
-          <w:lang w:val="fr-FR"/>
-        </w:rPr>
-      </w:pPr>
-    </w:p>
-    <w:p>
-      <w:pPr>
-        <w:rPr>
-          <w:lang w:val="fr-FR"/>
-        </w:rPr>
-      </w:pPr>
-    </w:p>
-    <w:p>
-      <w:pPr>
-        <w:pStyle w:val="Paragraphedeliste"/>
-        <w:numPr>
-          <w:ilvl w:val="0"/>
-          <w:numId w:val="6"/>
-        </w:numPr>
-        <w:rPr>
-          <w:lang w:val="fr-FR"/>
-        </w:rPr>
-      </w:pPr>
-      <w:r>
-        <w:rPr>
-          <w:lang w:val="fr-FR"/>
-        </w:rPr>
-        <w:t xml:space="preserve">Compter le nombre de </w:t>
-      </w:r>
-      <w:r>
-        <w:rPr>
-          <w:lang w:val="fr-FR"/>
-        </w:rPr>
-        <w:t>ouvrages</w:t>
-      </w:r>
-      <w:r>
-        <w:rPr>
-          <w:lang w:val="fr-FR"/>
-        </w:rPr>
-        <w:t xml:space="preserve"> par auteur et trier le résultat par ordre croissant ;</w:t>
-      </w:r>
-    </w:p>
-    <w:p>
-      <w:pPr>
-        <w:pStyle w:val="Paragraphedeliste"/>
-        <w:rPr>
-          <w:lang w:val="fr-FR"/>
-        </w:rPr>
-      </w:pPr>
-    </w:p>
-    <w:p>
-      <w:pPr>
-        <w:rPr>
-          <w:lang w:val="fr-FR"/>
-        </w:rPr>
-      </w:pPr>
-    </w:p>
-    <w:p>
-      <w:pPr>
-        <w:rPr>
-          <w:lang w:val="fr-FR"/>
-        </w:rPr>
-      </w:pPr>
+      <w:proofErr w:type="gramStart"/>
+      <w:r>
+        <w:rPr>
+          <w:lang w:val="fr-FR"/>
+        </w:rPr>
+        <w:t>n’affichez</w:t>
+      </w:r>
+      <w:proofErr w:type="gramEnd"/>
+      <w:r>
+        <w:rPr>
+          <w:lang w:val="fr-FR"/>
+        </w:rPr>
+        <w:t xml:space="preserve"> que ceux qui dépassent 1000 </w:t>
+      </w:r>
+    </w:p>
+    <w:p>
+      <w:pPr>
+        <w:ind w:left="284"/>
+        <w:rPr>
+          <w:lang w:val="fr-FR"/>
+        </w:rPr>
+      </w:pPr>
+    </w:p>
+    <w:p>
+      <w:pPr>
+        <w:pStyle w:val="PrformatHTML"/>
+        <w:shd w:val="clear" w:color="auto" w:fill="21313C"/>
+        <w:rPr>
+          <w:color w:val="F9FBFA"/>
+          <w:lang w:val="en-US"/>
+        </w:rPr>
+      </w:pPr>
+      <w:proofErr w:type="spellStart"/>
+      <w:proofErr w:type="gramStart"/>
+      <w:r>
+        <w:rPr>
+          <w:color w:val="F9FBFA"/>
+          <w:lang w:val="en-US"/>
+        </w:rPr>
+        <w:t>varWhere</w:t>
+      </w:r>
+      <w:proofErr w:type="spellEnd"/>
+      <w:proofErr w:type="gramEnd"/>
+      <w:r>
+        <w:rPr>
+          <w:color w:val="F9FBFA"/>
+          <w:lang w:val="en-US"/>
+        </w:rPr>
+        <w:t xml:space="preserve"> = {$match : {"</w:t>
+      </w:r>
+      <w:proofErr w:type="spellStart"/>
+      <w:r>
+        <w:rPr>
+          <w:color w:val="F9FBFA"/>
+          <w:lang w:val="en-US"/>
+        </w:rPr>
+        <w:t>year</w:t>
+      </w:r>
+      <w:proofErr w:type="spellEnd"/>
+      <w:r>
+        <w:rPr>
+          <w:color w:val="F9FBFA"/>
+          <w:lang w:val="en-US"/>
+        </w:rPr>
+        <w:t>":{$gte:2011}}}</w:t>
+      </w:r>
+    </w:p>
+    <w:p>
+      <w:pPr>
+        <w:pStyle w:val="PrformatHTML"/>
+        <w:shd w:val="clear" w:color="auto" w:fill="21313C"/>
+        <w:rPr>
+          <w:color w:val="F9FBFA"/>
+          <w:lang w:val="en-US"/>
+        </w:rPr>
+      </w:pPr>
+      <w:proofErr w:type="spellStart"/>
+      <w:proofErr w:type="gramStart"/>
+      <w:r>
+        <w:rPr>
+          <w:color w:val="F9FBFA"/>
+          <w:lang w:val="en-US"/>
+        </w:rPr>
+        <w:t>varGroup</w:t>
+      </w:r>
+      <w:proofErr w:type="spellEnd"/>
+      <w:proofErr w:type="gramEnd"/>
+      <w:r>
+        <w:rPr>
+          <w:color w:val="F9FBFA"/>
+          <w:lang w:val="en-US"/>
+        </w:rPr>
+        <w:t xml:space="preserve"> = {$group : {"_id" : "$type", "total" : {$</w:t>
+      </w:r>
+      <w:proofErr w:type="spellStart"/>
+      <w:r>
+        <w:rPr>
+          <w:color w:val="F9FBFA"/>
+          <w:lang w:val="en-US"/>
+        </w:rPr>
+        <w:t>sum</w:t>
+      </w:r>
+      <w:proofErr w:type="spellEnd"/>
+      <w:r>
+        <w:rPr>
+          <w:color w:val="F9FBFA"/>
+          <w:lang w:val="en-US"/>
+        </w:rPr>
+        <w:t xml:space="preserve"> : 1}}}</w:t>
+      </w:r>
+    </w:p>
+    <w:p>
+      <w:pPr>
+        <w:pStyle w:val="PrformatHTML"/>
+        <w:shd w:val="clear" w:color="auto" w:fill="21313C"/>
+        <w:rPr>
+          <w:color w:val="F9FBFA"/>
+          <w:lang w:val="en-US"/>
+        </w:rPr>
+      </w:pPr>
+      <w:proofErr w:type="spellStart"/>
+      <w:r>
+        <w:rPr>
+          <w:color w:val="F9FBFA"/>
+          <w:lang w:val="en-US"/>
+        </w:rPr>
+        <w:t>varHaving</w:t>
+      </w:r>
+      <w:proofErr w:type="spellEnd"/>
+      <w:r>
+        <w:rPr>
+          <w:color w:val="F9FBFA"/>
+          <w:lang w:val="en-US"/>
+        </w:rPr>
+        <w:t>= {$</w:t>
+      </w:r>
+      <w:proofErr w:type="gramStart"/>
+      <w:r>
+        <w:rPr>
+          <w:color w:val="F9FBFA"/>
+          <w:lang w:val="en-US"/>
+        </w:rPr>
+        <w:t>match :</w:t>
+      </w:r>
+      <w:proofErr w:type="gramEnd"/>
+      <w:r>
+        <w:rPr>
+          <w:color w:val="F9FBFA"/>
+          <w:lang w:val="en-US"/>
+        </w:rPr>
+        <w:t xml:space="preserve"> {"total":{$gte:1000}}}</w:t>
+      </w:r>
+    </w:p>
+    <w:p>
+      <w:pPr>
+        <w:pStyle w:val="PrformatHTML"/>
+        <w:shd w:val="clear" w:color="auto" w:fill="21313C"/>
+        <w:rPr>
+          <w:color w:val="F9FBFA"/>
+          <w:lang w:val="en-US"/>
+        </w:rPr>
+      </w:pPr>
+      <w:proofErr w:type="spellStart"/>
+      <w:proofErr w:type="gramStart"/>
+      <w:r>
+        <w:rPr>
+          <w:color w:val="F9FBFA"/>
+          <w:lang w:val="en-US"/>
+        </w:rPr>
+        <w:t>db.dblp</w:t>
+      </w:r>
+      <w:proofErr w:type="gramEnd"/>
+      <w:r>
+        <w:rPr>
+          <w:color w:val="F9FBFA"/>
+          <w:lang w:val="en-US"/>
+        </w:rPr>
+        <w:t>.aggregate</w:t>
+      </w:r>
+      <w:proofErr w:type="spellEnd"/>
+      <w:r>
+        <w:rPr>
+          <w:color w:val="F9FBFA"/>
+          <w:lang w:val="en-US"/>
+        </w:rPr>
+        <w:t>([</w:t>
+      </w:r>
+      <w:proofErr w:type="spellStart"/>
+      <w:r>
+        <w:rPr>
+          <w:color w:val="F9FBFA"/>
+          <w:lang w:val="en-US"/>
+        </w:rPr>
+        <w:t>varWhere,varGroup,varHaving</w:t>
+      </w:r>
+      <w:proofErr w:type="spellEnd"/>
+      <w:r>
+        <w:rPr>
+          <w:color w:val="F9FBFA"/>
+          <w:lang w:val="en-US"/>
+        </w:rPr>
+        <w:t>])</w:t>
+      </w:r>
+    </w:p>
+    <w:p>
+      <w:pPr>
+        <w:ind w:left="284"/>
+      </w:pPr>
+    </w:p>
+    <w:p>
+      <w:pPr>
+        <w:ind w:left="284"/>
+      </w:pPr>
+    </w:p>
+    <w:p>
+      <w:pPr>
+        <w:ind w:left="284"/>
+      </w:pPr>
+    </w:p>
+    <w:p>
+      <w:pPr>
+        <w:ind w:left="284"/>
+        <w:rPr>
+          <w:lang w:val="fr-FR"/>
+        </w:rPr>
+      </w:pPr>
+      <w:r>
+        <w:rPr>
+          <w:lang w:val="fr-FR"/>
+        </w:rPr>
+        <w:t>12.</w:t>
+      </w:r>
+      <w:r>
+        <w:rPr>
+          <w:lang w:val="fr-FR"/>
+        </w:rPr>
+        <w:tab/>
+        <w:t>Compter le nombre de ouvrages par auteur et trier le résultat par ordre décroissant ;</w:t>
+      </w:r>
+    </w:p>
+    <w:p>
+      <w:pPr>
+        <w:pStyle w:val="PrformatHTML"/>
+        <w:shd w:val="clear" w:color="auto" w:fill="21313C"/>
+        <w:rPr>
+          <w:color w:val="F9FBFA"/>
+          <w:lang w:val="en-US"/>
+        </w:rPr>
+      </w:pPr>
+      <w:proofErr w:type="spellStart"/>
+      <w:r>
+        <w:rPr>
+          <w:color w:val="F9FBFA"/>
+          <w:lang w:val="en-US"/>
+        </w:rPr>
+        <w:t>varUnwind</w:t>
+      </w:r>
+      <w:proofErr w:type="spellEnd"/>
+      <w:proofErr w:type="gramStart"/>
+      <w:r>
+        <w:rPr>
+          <w:color w:val="F9FBFA"/>
+          <w:lang w:val="en-US"/>
+        </w:rPr>
+        <w:t>={</w:t>
+      </w:r>
+      <w:proofErr w:type="gramEnd"/>
+      <w:r>
+        <w:rPr>
+          <w:color w:val="F9FBFA"/>
+          <w:lang w:val="en-US"/>
+        </w:rPr>
+        <w:t>$unwind : "$authors"}</w:t>
+      </w:r>
+    </w:p>
+    <w:p>
+      <w:pPr>
+        <w:pStyle w:val="PrformatHTML"/>
+        <w:shd w:val="clear" w:color="auto" w:fill="21313C"/>
+        <w:rPr>
+          <w:color w:val="F9FBFA"/>
+          <w:lang w:val="en-US"/>
+        </w:rPr>
+      </w:pPr>
+      <w:proofErr w:type="spellStart"/>
+      <w:r>
+        <w:rPr>
+          <w:color w:val="F9FBFA"/>
+          <w:lang w:val="en-US"/>
+        </w:rPr>
+        <w:t>varGroup</w:t>
+      </w:r>
+      <w:proofErr w:type="spellEnd"/>
+      <w:r>
+        <w:rPr>
+          <w:color w:val="F9FBFA"/>
+          <w:lang w:val="en-US"/>
+        </w:rPr>
+        <w:t xml:space="preserve"> = {$</w:t>
+      </w:r>
+      <w:proofErr w:type="gramStart"/>
+      <w:r>
+        <w:rPr>
+          <w:color w:val="F9FBFA"/>
+          <w:lang w:val="en-US"/>
+        </w:rPr>
+        <w:t>group :</w:t>
+      </w:r>
+      <w:proofErr w:type="gramEnd"/>
+      <w:r>
+        <w:rPr>
+          <w:color w:val="F9FBFA"/>
+          <w:lang w:val="en-US"/>
+        </w:rPr>
+        <w:t xml:space="preserve"> {"_id" : "$authors", "total" : {$sum : 1}}}</w:t>
+      </w:r>
+    </w:p>
+    <w:p>
+      <w:pPr>
+        <w:pStyle w:val="PrformatHTML"/>
+        <w:shd w:val="clear" w:color="auto" w:fill="21313C"/>
+        <w:rPr>
+          <w:color w:val="F9FBFA"/>
+          <w:lang w:val="en-US"/>
+        </w:rPr>
+      </w:pPr>
+      <w:proofErr w:type="spellStart"/>
+      <w:r>
+        <w:rPr>
+          <w:color w:val="F9FBFA"/>
+          <w:lang w:val="en-US"/>
+        </w:rPr>
+        <w:t>varSort</w:t>
+      </w:r>
+      <w:proofErr w:type="spellEnd"/>
+      <w:proofErr w:type="gramStart"/>
+      <w:r>
+        <w:rPr>
+          <w:color w:val="F9FBFA"/>
+          <w:lang w:val="en-US"/>
+        </w:rPr>
+        <w:t>={</w:t>
+      </w:r>
+      <w:proofErr w:type="gramEnd"/>
+      <w:r>
+        <w:rPr>
+          <w:color w:val="F9FBFA"/>
+          <w:lang w:val="en-US"/>
+        </w:rPr>
+        <w:t>$sort : {"total":-1}}</w:t>
+      </w:r>
+    </w:p>
+    <w:p>
+      <w:pPr>
+        <w:pStyle w:val="PrformatHTML"/>
+        <w:shd w:val="clear" w:color="auto" w:fill="21313C"/>
+        <w:rPr>
+          <w:color w:val="F9FBFA"/>
+          <w:lang w:val="en-US"/>
+        </w:rPr>
+      </w:pPr>
+      <w:proofErr w:type="spellStart"/>
+      <w:proofErr w:type="gramStart"/>
+      <w:r>
+        <w:rPr>
+          <w:color w:val="F9FBFA"/>
+          <w:lang w:val="en-US"/>
+        </w:rPr>
+        <w:t>db.dblp</w:t>
+      </w:r>
+      <w:proofErr w:type="gramEnd"/>
+      <w:r>
+        <w:rPr>
+          <w:color w:val="F9FBFA"/>
+          <w:lang w:val="en-US"/>
+        </w:rPr>
+        <w:t>.aggregate</w:t>
+      </w:r>
+      <w:proofErr w:type="spellEnd"/>
+      <w:r>
+        <w:rPr>
+          <w:color w:val="F9FBFA"/>
+          <w:lang w:val="en-US"/>
+        </w:rPr>
+        <w:t>([</w:t>
+      </w:r>
+      <w:proofErr w:type="spellStart"/>
+      <w:r>
+        <w:rPr>
+          <w:color w:val="F9FBFA"/>
+          <w:lang w:val="en-US"/>
+        </w:rPr>
+        <w:t>varUnwind,varGroup,varSort</w:t>
+      </w:r>
+      <w:proofErr w:type="spellEnd"/>
+      <w:r>
+        <w:rPr>
+          <w:color w:val="F9FBFA"/>
+          <w:lang w:val="en-US"/>
+        </w:rPr>
+        <w:t>])</w:t>
+      </w:r>
     </w:p>
     <w:sectPr>
       <w:pgSz w:w="12240" w:h="15840"/>
@@ -1759,6 +3279,7 @@
   <w:style w:type="paragraph" w:default="1" w:styleId="Normal">
     <w:name w:val="Normal"/>
     <w:qFormat/>
+    <w:rsid w:val="00BC3DF2"/>
   </w:style>
   <w:style w:type="paragraph" w:styleId="Titre1">
     <w:name w:val="heading 1"/>
